--- a/Sampson_writeup_draft.docx
+++ b/Sampson_writeup_draft.docx
@@ -158,27 +158,262 @@
       <w:r>
         <w:t>terms</w:t>
       </w:r>
+      <w:r>
+        <w:t xml:space="preserve"> only and perform a distance measure from each topic. Additionally, it was anticipated that an analysis would be performed to identify how much of the data was </w:t>
+      </w:r>
+      <w:r>
+        <w:t>covered by the LDA. Currently it is unknown whether the model is underfit or overfit. Further, more analysis can be performed to identify the characteristics of each topic more than just getting the top 10 characteristics.</w:t>
+      </w:r>
+    </w:p>
+    <w:p>
+      <w:pPr>
+        <w:pStyle w:val="Heading2"/>
+      </w:pPr>
+      <w:r>
+        <w:t>Why we chose it</w:t>
+      </w:r>
+    </w:p>
+    <w:p>
+      <w:r>
+        <w:tab/>
+      </w:r>
+      <w:r>
+        <w:t xml:space="preserve">One of the goals of this analysis is to identify jobs that a candidate is a good fit for. LDA allows for the reduction of dimensionality in the final analysis. It also produces the probabilities that words terms will exists in documents which is useful in calculating whether another document (the resume) </w:t>
+      </w:r>
+      <w:r>
+        <w:lastRenderedPageBreak/>
+        <w:t>has high likelihood of matching the job posting based on comparison of terms.</w:t>
+      </w:r>
+      <w:r>
+        <w:t xml:space="preserve"> One of the concerns when selecting this method was that LDA is best at categorizing documents. It may have problems with identifying when a document doesn’t fit into any of the topics and will simply select the best topic (by default). This requires additional work beyond LDA to identify how well the document/resume matches the topic. In other words, it identifies the closest topic easily, but doesn’t indicate when the document doesn’t belong in any topic.</w:t>
+      </w:r>
+    </w:p>
+    <w:p>
+      <w:pPr>
+        <w:pStyle w:val="Heading2"/>
+      </w:pPr>
+      <w:r>
+        <w:t>What we expected</w:t>
+      </w:r>
+    </w:p>
+    <w:p>
+      <w:r>
+        <w:tab/>
+      </w:r>
+      <w:r>
+        <w:t>The</w:t>
+      </w:r>
+      <w:r>
+        <w:t xml:space="preserve"> </w:t>
+      </w:r>
+      <w:r>
+        <w:t xml:space="preserve">LDA was expected to </w:t>
+      </w:r>
+      <w:r>
+        <w:t>help in the following ways:</w:t>
+      </w:r>
+    </w:p>
+    <w:p>
+      <w:pPr>
+        <w:pStyle w:val="ListParagraph"/>
+        <w:numPr>
+          <w:ilvl w:val="0"/>
+          <w:numId w:val="1"/>
+        </w:numPr>
+      </w:pPr>
+      <w:r>
+        <w:t>Categorize the jobs data into topics</w:t>
+      </w:r>
+    </w:p>
+    <w:p>
+      <w:pPr>
+        <w:pStyle w:val="ListParagraph"/>
+        <w:numPr>
+          <w:ilvl w:val="0"/>
+          <w:numId w:val="1"/>
+        </w:numPr>
+      </w:pPr>
+      <w:r>
+        <w:t>Identify important terms from each topic</w:t>
+      </w:r>
+    </w:p>
+    <w:p/>
+    <w:p>
+      <w:pPr>
+        <w:pStyle w:val="Heading2"/>
+      </w:pPr>
+      <w:r>
+        <w:t>What we got</w:t>
+      </w:r>
+    </w:p>
+    <w:p>
+      <w:r>
+        <w:tab/>
+      </w:r>
+      <w:r>
+        <w:t xml:space="preserve">Running the LDA with k=50 </w:t>
+      </w:r>
+      <w:r>
+        <w:t xml:space="preserve">resulted in a very wide topic model. </w:t>
+      </w:r>
+      <w:r>
+        <w:t xml:space="preserve">A visual review (below) shows that many of the terms that are identified are not exceptionally representative of specific requirements. It is not expected that employers will look for “will” or “business” or “time” in a resume. Additionally, this model does not clearly represent </w:t>
+      </w:r>
+      <w:r>
+        <w:t xml:space="preserve">the most </w:t>
+      </w:r>
+      <w:r>
+        <w:t xml:space="preserve">important terms to employers. </w:t>
+      </w:r>
+      <w:r>
+        <w:t xml:space="preserve">One of the interesting trends in the data is that Siri is a top term in more than one of the topics models identified. Also, machine learning makes a good showing in Topic 5. </w:t>
+      </w:r>
       <w:bookmarkStart w:id="0" w:name="_GoBack"/>
       <w:bookmarkEnd w:id="0"/>
-      <w:r>
-        <w:t xml:space="preserve"> only and perform a distance measure from each topic. Additionally, it was anticipated that an analysis would be performed to identify how much of the data was </w:t>
-      </w:r>
-      <w:r>
-        <w:t>covered by the LDA. Currently it is unknown whether the model is underfit or overfit. Further, more analysis can be performed to identify the characteristics of each topic more than just getting the top 10 characteristics.</w:t>
-      </w:r>
-    </w:p>
-    <w:p>
-      <w:pPr>
-        <w:pStyle w:val="Heading2"/>
-      </w:pPr>
-      <w:r>
-        <w:t>Why we chose it</w:t>
-      </w:r>
-    </w:p>
-    <w:p>
-      <w:r>
-        <w:tab/>
-      </w:r>
+    </w:p>
+    <w:p>
+      <w:pPr>
+        <w:ind w:firstLine="720"/>
+      </w:pPr>
+      <w:r>
+        <w:drawing>
+          <wp:inline distT="0" distB="0" distL="0" distR="0">
+            <wp:extent cx="5509260" cy="2273935"/>
+            <wp:effectExtent l="0" t="0" r="0" b="0"/>
+            <wp:docPr id="2" name="Picture 2"/>
+            <wp:cNvGraphicFramePr>
+              <a:graphicFrameLocks xmlns:a="http://schemas.openxmlformats.org/drawingml/2006/main" noChangeAspect="1"/>
+            </wp:cNvGraphicFramePr>
+            <a:graphic xmlns:a="http://schemas.openxmlformats.org/drawingml/2006/main">
+              <a:graphicData uri="http://schemas.openxmlformats.org/drawingml/2006/picture">
+                <pic:pic xmlns:pic="http://schemas.openxmlformats.org/drawingml/2006/picture">
+                  <pic:nvPicPr>
+                    <pic:cNvPr id="0" name="Picture 1"/>
+                    <pic:cNvPicPr>
+                      <a:picLocks noChangeAspect="1" noChangeArrowheads="1"/>
+                    </pic:cNvPicPr>
+                  </pic:nvPicPr>
+                  <pic:blipFill rotWithShape="1">
+                    <a:blip r:embed="rId7" cstate="print">
+                      <a:extLst>
+                        <a:ext uri="{28A0092B-C50C-407E-A947-70E740481C1C}">
+                          <a14:useLocalDpi xmlns:a14="http://schemas.microsoft.com/office/drawing/2010/main" val="0"/>
+                        </a:ext>
+                      </a:extLst>
+                    </a:blip>
+                    <a:srcRect l="5385" t="10762" r="1877"/>
+                    <a:stretch/>
+                  </pic:blipFill>
+                  <pic:spPr bwMode="auto">
+                    <a:xfrm>
+                      <a:off x="0" y="0"/>
+                      <a:ext cx="5511874" cy="2275014"/>
+                    </a:xfrm>
+                    <a:prstGeom prst="rect">
+                      <a:avLst/>
+                    </a:prstGeom>
+                    <a:noFill/>
+                    <a:ln>
+                      <a:noFill/>
+                    </a:ln>
+                    <a:extLst>
+                      <a:ext uri="{53640926-AAD7-44D8-BBD7-CCE9431645EC}">
+                        <a14:shadowObscured xmlns:a14="http://schemas.microsoft.com/office/drawing/2010/main"/>
+                      </a:ext>
+                    </a:extLst>
+                  </pic:spPr>
+                </pic:pic>
+              </a:graphicData>
+            </a:graphic>
+          </wp:inline>
+        </w:drawing>
+      </w:r>
+    </w:p>
+    <w:p>
+      <w:pPr>
+        <w:ind w:firstLine="720"/>
+      </w:pPr>
+      <w:r>
+        <w:t>In addition to the top terms in the document, the LDA produced the probabilities that a term would occur in a document within each topic, and the probability that document would match a topic. The output for this information is not clear enough to post here but is available in the code on GitHub.</w:t>
+      </w:r>
+    </w:p>
+    <w:p>
+      <w:pPr>
+        <w:ind w:firstLine="720"/>
+      </w:pPr>
+      <w:r>
+        <w:t>Running the LDA with k=5 resulted in a much simpler topic model</w:t>
+      </w:r>
+      <w:r>
+        <w:t xml:space="preserve"> (top 10 terms below). Unfortunately, this also resulted in even less critical terms being in the top of each document. This is likely because the jobs data is full of narratives and many of the words are used multiple times. The more critical tools and processes are only listed few (or one) times and therefore are not strongly represented here. </w:t>
+      </w:r>
+    </w:p>
+    <w:p>
+      <w:pPr>
+        <w:ind w:firstLine="720"/>
+      </w:pPr>
+      <w:r>
+        <w:lastRenderedPageBreak/>
+        <w:drawing>
+          <wp:inline distT="0" distB="0" distL="0" distR="0">
+            <wp:extent cx="4366260" cy="2125980"/>
+            <wp:effectExtent l="0" t="0" r="0" b="7620"/>
+            <wp:docPr id="3" name="Picture 3"/>
+            <wp:cNvGraphicFramePr>
+              <a:graphicFrameLocks xmlns:a="http://schemas.openxmlformats.org/drawingml/2006/main" noChangeAspect="1"/>
+            </wp:cNvGraphicFramePr>
+            <a:graphic xmlns:a="http://schemas.openxmlformats.org/drawingml/2006/main">
+              <a:graphicData uri="http://schemas.openxmlformats.org/drawingml/2006/picture">
+                <pic:pic xmlns:pic="http://schemas.openxmlformats.org/drawingml/2006/picture">
+                  <pic:nvPicPr>
+                    <pic:cNvPr id="0" name="Picture 2"/>
+                    <pic:cNvPicPr>
+                      <a:picLocks noChangeAspect="1" noChangeArrowheads="1"/>
+                    </pic:cNvPicPr>
+                  </pic:nvPicPr>
+                  <pic:blipFill rotWithShape="1">
+                    <a:blip r:embed="rId8" cstate="print">
+                      <a:extLst>
+                        <a:ext uri="{28A0092B-C50C-407E-A947-70E740481C1C}">
+                          <a14:useLocalDpi xmlns:a14="http://schemas.microsoft.com/office/drawing/2010/main" val="0"/>
+                        </a:ext>
+                      </a:extLst>
+                    </a:blip>
+                    <a:srcRect r="26539" b="10862"/>
+                    <a:stretch/>
+                  </pic:blipFill>
+                  <pic:spPr bwMode="auto">
+                    <a:xfrm>
+                      <a:off x="0" y="0"/>
+                      <a:ext cx="4366260" cy="2125980"/>
+                    </a:xfrm>
+                    <a:prstGeom prst="rect">
+                      <a:avLst/>
+                    </a:prstGeom>
+                    <a:noFill/>
+                    <a:ln>
+                      <a:noFill/>
+                    </a:ln>
+                    <a:extLst>
+                      <a:ext uri="{53640926-AAD7-44D8-BBD7-CCE9431645EC}">
+                        <a14:shadowObscured xmlns:a14="http://schemas.microsoft.com/office/drawing/2010/main"/>
+                      </a:ext>
+                    </a:extLst>
+                  </pic:spPr>
+                </pic:pic>
+              </a:graphicData>
+            </a:graphic>
+          </wp:inline>
+        </w:drawing>
+      </w:r>
+      <w:r>
+        <w:br w:type="page"/>
+      </w:r>
+    </w:p>
+    <w:p>
+      <w:pPr>
+        <w:ind w:firstLine="720"/>
+      </w:pPr>
     </w:p>
     <w:sectPr>
       <w:pgSz w:w="12240" w:h="15840"/>
@@ -188,6 +423,153 @@
     </w:sectPr>
   </w:body>
 </w:document>
+</file>
+
+<file path=word/endnotes.xml><?xml version="1.0" encoding="utf-8"?>
+<w:endnotes xmlns:wpc="http://schemas.microsoft.com/office/word/2010/wordprocessingCanvas" xmlns:cx="http://schemas.microsoft.com/office/drawing/2014/chartex" xmlns:cx1="http://schemas.microsoft.com/office/drawing/2015/9/8/chartex" xmlns:cx2="http://schemas.microsoft.com/office/drawing/2015/10/21/chartex" xmlns:cx3="http://schemas.microsoft.com/office/drawing/2016/5/9/chartex" xmlns:cx4="http://schemas.microsoft.com/office/drawing/2016/5/10/chartex" xmlns:cx5="http://schemas.microsoft.com/office/drawing/2016/5/11/chartex" xmlns:cx6="http://schemas.microsoft.com/office/drawing/2016/5/12/chartex" xmlns:cx7="http://schemas.microsoft.com/office/drawing/2016/5/13/chartex" xmlns:cx8="http://schemas.microsoft.com/office/drawing/2016/5/14/chartex" xmlns:mc="http://schemas.openxmlformats.org/markup-compatibility/2006" xmlns:aink="http://schemas.microsoft.com/office/drawing/2016/ink" xmlns:am3d="http://schemas.microsoft.com/office/drawing/2017/model3d" xmlns:o="urn:schemas-microsoft-com:office:office" xmlns:r="http://schemas.openxmlformats.org/officeDocument/2006/relationships" xmlns:m="http://schemas.openxmlformats.org/officeDocument/2006/math" xmlns:v="urn:schemas-microsoft-com:vml" xmlns:wp14="http://schemas.microsoft.com/office/word/2010/wordprocessingDrawing" xmlns:wp="http://schemas.openxmlformats.org/drawingml/2006/wordprocessingDrawing" xmlns:w10="urn:schemas-microsoft-com:office:word" xmlns:w="http://schemas.openxmlformats.org/wordprocessingml/2006/main" xmlns:w14="http://schemas.microsoft.com/office/word/2010/wordml" xmlns:w15="http://schemas.microsoft.com/office/word/2012/wordml" xmlns:w16cid="http://schemas.microsoft.com/office/word/2016/wordml/cid" xmlns:w16se="http://schemas.microsoft.com/office/word/2015/wordml/symex" xmlns:wpg="http://schemas.microsoft.com/office/word/2010/wordprocessingGroup" xmlns:wpi="http://schemas.microsoft.com/office/word/2010/wordprocessingInk" xmlns:wne="http://schemas.microsoft.com/office/word/2006/wordml" xmlns:wps="http://schemas.microsoft.com/office/word/2010/wordprocessingShape" mc:Ignorable="w14 w15 w16se w16cid wp14">
+  <w:endnote w:type="separator" w:id="-1">
+    <w:p>
+      <w:pPr>
+        <w:spacing w:after="0" w:line="240" w:lineRule="auto"/>
+      </w:pPr>
+      <w:r>
+        <w:separator/>
+      </w:r>
+    </w:p>
+  </w:endnote>
+  <w:endnote w:type="continuationSeparator" w:id="0">
+    <w:p>
+      <w:pPr>
+        <w:spacing w:after="0" w:line="240" w:lineRule="auto"/>
+      </w:pPr>
+      <w:r>
+        <w:continuationSeparator/>
+      </w:r>
+    </w:p>
+  </w:endnote>
+</w:endnotes>
+</file>
+
+<file path=word/footnotes.xml><?xml version="1.0" encoding="utf-8"?>
+<w:footnotes xmlns:wpc="http://schemas.microsoft.com/office/word/2010/wordprocessingCanvas" xmlns:cx="http://schemas.microsoft.com/office/drawing/2014/chartex" xmlns:cx1="http://schemas.microsoft.com/office/drawing/2015/9/8/chartex" xmlns:cx2="http://schemas.microsoft.com/office/drawing/2015/10/21/chartex" xmlns:cx3="http://schemas.microsoft.com/office/drawing/2016/5/9/chartex" xmlns:cx4="http://schemas.microsoft.com/office/drawing/2016/5/10/chartex" xmlns:cx5="http://schemas.microsoft.com/office/drawing/2016/5/11/chartex" xmlns:cx6="http://schemas.microsoft.com/office/drawing/2016/5/12/chartex" xmlns:cx7="http://schemas.microsoft.com/office/drawing/2016/5/13/chartex" xmlns:cx8="http://schemas.microsoft.com/office/drawing/2016/5/14/chartex" xmlns:mc="http://schemas.openxmlformats.org/markup-compatibility/2006" xmlns:aink="http://schemas.microsoft.com/office/drawing/2016/ink" xmlns:am3d="http://schemas.microsoft.com/office/drawing/2017/model3d" xmlns:o="urn:schemas-microsoft-com:office:office" xmlns:r="http://schemas.openxmlformats.org/officeDocument/2006/relationships" xmlns:m="http://schemas.openxmlformats.org/officeDocument/2006/math" xmlns:v="urn:schemas-microsoft-com:vml" xmlns:wp14="http://schemas.microsoft.com/office/word/2010/wordprocessingDrawing" xmlns:wp="http://schemas.openxmlformats.org/drawingml/2006/wordprocessingDrawing" xmlns:w10="urn:schemas-microsoft-com:office:word" xmlns:w="http://schemas.openxmlformats.org/wordprocessingml/2006/main" xmlns:w14="http://schemas.microsoft.com/office/word/2010/wordml" xmlns:w15="http://schemas.microsoft.com/office/word/2012/wordml" xmlns:w16cid="http://schemas.microsoft.com/office/word/2016/wordml/cid" xmlns:w16se="http://schemas.microsoft.com/office/word/2015/wordml/symex" xmlns:wpg="http://schemas.microsoft.com/office/word/2010/wordprocessingGroup" xmlns:wpi="http://schemas.microsoft.com/office/word/2010/wordprocessingInk" xmlns:wne="http://schemas.microsoft.com/office/word/2006/wordml" xmlns:wps="http://schemas.microsoft.com/office/word/2010/wordprocessingShape" mc:Ignorable="w14 w15 w16se w16cid wp14">
+  <w:footnote w:type="separator" w:id="-1">
+    <w:p>
+      <w:pPr>
+        <w:spacing w:after="0" w:line="240" w:lineRule="auto"/>
+      </w:pPr>
+      <w:r>
+        <w:separator/>
+      </w:r>
+    </w:p>
+  </w:footnote>
+  <w:footnote w:type="continuationSeparator" w:id="0">
+    <w:p>
+      <w:pPr>
+        <w:spacing w:after="0" w:line="240" w:lineRule="auto"/>
+      </w:pPr>
+      <w:r>
+        <w:continuationSeparator/>
+      </w:r>
+    </w:p>
+  </w:footnote>
+</w:footnotes>
+</file>
+
+<file path=word/numbering.xml><?xml version="1.0" encoding="utf-8"?>
+<w:numbering xmlns:wpc="http://schemas.microsoft.com/office/word/2010/wordprocessingCanvas" xmlns:cx="http://schemas.microsoft.com/office/drawing/2014/chartex" xmlns:cx1="http://schemas.microsoft.com/office/drawing/2015/9/8/chartex" xmlns:cx2="http://schemas.microsoft.com/office/drawing/2015/10/21/chartex" xmlns:cx3="http://schemas.microsoft.com/office/drawing/2016/5/9/chartex" xmlns:cx4="http://schemas.microsoft.com/office/drawing/2016/5/10/chartex" xmlns:cx5="http://schemas.microsoft.com/office/drawing/2016/5/11/chartex" xmlns:cx6="http://schemas.microsoft.com/office/drawing/2016/5/12/chartex" xmlns:cx7="http://schemas.microsoft.com/office/drawing/2016/5/13/chartex" xmlns:cx8="http://schemas.microsoft.com/office/drawing/2016/5/14/chartex" xmlns:mc="http://schemas.openxmlformats.org/markup-compatibility/2006" xmlns:aink="http://schemas.microsoft.com/office/drawing/2016/ink" xmlns:am3d="http://schemas.microsoft.com/office/drawing/2017/model3d" xmlns:o="urn:schemas-microsoft-com:office:office" xmlns:r="http://schemas.openxmlformats.org/officeDocument/2006/relationships" xmlns:m="http://schemas.openxmlformats.org/officeDocument/2006/math" xmlns:v="urn:schemas-microsoft-com:vml" xmlns:wp14="http://schemas.microsoft.com/office/word/2010/wordprocessingDrawing" xmlns:wp="http://schemas.openxmlformats.org/drawingml/2006/wordprocessingDrawing" xmlns:w10="urn:schemas-microsoft-com:office:word" xmlns:w="http://schemas.openxmlformats.org/wordprocessingml/2006/main" xmlns:w14="http://schemas.microsoft.com/office/word/2010/wordml" xmlns:w15="http://schemas.microsoft.com/office/word/2012/wordml" xmlns:w16cid="http://schemas.microsoft.com/office/word/2016/wordml/cid" xmlns:w16se="http://schemas.microsoft.com/office/word/2015/wordml/symex" xmlns:wpg="http://schemas.microsoft.com/office/word/2010/wordprocessingGroup" xmlns:wpi="http://schemas.microsoft.com/office/word/2010/wordprocessingInk" xmlns:wne="http://schemas.microsoft.com/office/word/2006/wordml" xmlns:wps="http://schemas.microsoft.com/office/word/2010/wordprocessingShape" mc:Ignorable="w14 w15 w16se w16cid wp14">
+  <w:abstractNum w:abstractNumId="0" w15:restartNumberingAfterBreak="0">
+    <w:nsid w:val="29E458CC"/>
+    <w:multiLevelType w:val="hybridMultilevel"/>
+    <w:tmpl w:val="3C12036C"/>
+    <w:lvl w:ilvl="0" w:tplc="04090011">
+      <w:start w:val="1"/>
+      <w:numFmt w:val="decimal"/>
+      <w:lvlText w:val="%1)"/>
+      <w:lvlJc w:val="left"/>
+      <w:pPr>
+        <w:ind w:left="1080" w:hanging="360"/>
+      </w:pPr>
+      <w:rPr>
+        <w:rFonts w:hint="default"/>
+      </w:rPr>
+    </w:lvl>
+    <w:lvl w:ilvl="1" w:tplc="04090019" w:tentative="1">
+      <w:start w:val="1"/>
+      <w:numFmt w:val="lowerLetter"/>
+      <w:lvlText w:val="%2."/>
+      <w:lvlJc w:val="left"/>
+      <w:pPr>
+        <w:ind w:left="1800" w:hanging="360"/>
+      </w:pPr>
+    </w:lvl>
+    <w:lvl w:ilvl="2" w:tplc="0409001B" w:tentative="1">
+      <w:start w:val="1"/>
+      <w:numFmt w:val="lowerRoman"/>
+      <w:lvlText w:val="%3."/>
+      <w:lvlJc w:val="right"/>
+      <w:pPr>
+        <w:ind w:left="2520" w:hanging="180"/>
+      </w:pPr>
+    </w:lvl>
+    <w:lvl w:ilvl="3" w:tplc="0409000F" w:tentative="1">
+      <w:start w:val="1"/>
+      <w:numFmt w:val="decimal"/>
+      <w:lvlText w:val="%4."/>
+      <w:lvlJc w:val="left"/>
+      <w:pPr>
+        <w:ind w:left="3240" w:hanging="360"/>
+      </w:pPr>
+    </w:lvl>
+    <w:lvl w:ilvl="4" w:tplc="04090019" w:tentative="1">
+      <w:start w:val="1"/>
+      <w:numFmt w:val="lowerLetter"/>
+      <w:lvlText w:val="%5."/>
+      <w:lvlJc w:val="left"/>
+      <w:pPr>
+        <w:ind w:left="3960" w:hanging="360"/>
+      </w:pPr>
+    </w:lvl>
+    <w:lvl w:ilvl="5" w:tplc="0409001B" w:tentative="1">
+      <w:start w:val="1"/>
+      <w:numFmt w:val="lowerRoman"/>
+      <w:lvlText w:val="%6."/>
+      <w:lvlJc w:val="right"/>
+      <w:pPr>
+        <w:ind w:left="4680" w:hanging="180"/>
+      </w:pPr>
+    </w:lvl>
+    <w:lvl w:ilvl="6" w:tplc="0409000F" w:tentative="1">
+      <w:start w:val="1"/>
+      <w:numFmt w:val="decimal"/>
+      <w:lvlText w:val="%7."/>
+      <w:lvlJc w:val="left"/>
+      <w:pPr>
+        <w:ind w:left="5400" w:hanging="360"/>
+      </w:pPr>
+    </w:lvl>
+    <w:lvl w:ilvl="7" w:tplc="04090019" w:tentative="1">
+      <w:start w:val="1"/>
+      <w:numFmt w:val="lowerLetter"/>
+      <w:lvlText w:val="%8."/>
+      <w:lvlJc w:val="left"/>
+      <w:pPr>
+        <w:ind w:left="6120" w:hanging="360"/>
+      </w:pPr>
+    </w:lvl>
+    <w:lvl w:ilvl="8" w:tplc="0409001B" w:tentative="1">
+      <w:start w:val="1"/>
+      <w:numFmt w:val="lowerRoman"/>
+      <w:lvlText w:val="%9."/>
+      <w:lvlJc w:val="right"/>
+      <w:pPr>
+        <w:ind w:left="6840" w:hanging="180"/>
+      </w:pPr>
+    </w:lvl>
+  </w:abstractNum>
+  <w:num w:numId="1">
+    <w:abstractNumId w:val="0"/>
+  </w:num>
+</w:numbering>
 </file>
 
 <file path=word/styles.xml><?xml version="1.0" encoding="utf-8"?>
@@ -313,6 +695,7 @@
     <w:lsdException w:name="HTML Sample" w:semiHidden="1" w:unhideWhenUsed="1"/>
     <w:lsdException w:name="HTML Typewriter" w:semiHidden="1" w:unhideWhenUsed="1"/>
     <w:lsdException w:name="HTML Variable" w:semiHidden="1" w:unhideWhenUsed="1"/>
+    <w:lsdException w:name="Normal Table" w:semiHidden="1" w:unhideWhenUsed="1"/>
     <w:lsdException w:name="annotation subject" w:semiHidden="1" w:unhideWhenUsed="1"/>
     <w:lsdException w:name="No List" w:semiHidden="1" w:unhideWhenUsed="1"/>
     <w:lsdException w:name="Outline List 1" w:semiHidden="1" w:unhideWhenUsed="1"/>
@@ -359,8 +742,10 @@
     <w:lsdException w:name="Table Subtle 2" w:semiHidden="1" w:unhideWhenUsed="1"/>
     <w:lsdException w:name="Table Web 1" w:semiHidden="1" w:unhideWhenUsed="1"/>
     <w:lsdException w:name="Table Web 2" w:semiHidden="1" w:unhideWhenUsed="1"/>
+    <w:lsdException w:name="Table Web 3" w:semiHidden="1" w:unhideWhenUsed="1"/>
     <w:lsdException w:name="Balloon Text" w:semiHidden="1" w:unhideWhenUsed="1"/>
     <w:lsdException w:name="Table Grid" w:uiPriority="39"/>
+    <w:lsdException w:name="Table Theme" w:semiHidden="1" w:unhideWhenUsed="1"/>
     <w:lsdException w:name="Placeholder Text" w:semiHidden="1"/>
     <w:lsdException w:name="No Spacing" w:uiPriority="1" w:qFormat="1"/>
     <w:lsdException w:name="Light Shading" w:uiPriority="60"/>
@@ -681,6 +1066,118 @@
       <w:szCs w:val="26"/>
     </w:rPr>
   </w:style>
+  <w:style w:type="paragraph" w:styleId="Header">
+    <w:name w:val="header"/>
+    <w:basedOn w:val="Normal"/>
+    <w:link w:val="HeaderChar"/>
+    <w:uiPriority w:val="99"/>
+    <w:unhideWhenUsed/>
+    <w:rsid w:val="00C341A2"/>
+    <w:pPr>
+      <w:tabs>
+        <w:tab w:val="center" w:pos="4680"/>
+        <w:tab w:val="right" w:pos="9360"/>
+      </w:tabs>
+      <w:spacing w:after="0" w:line="240" w:lineRule="auto"/>
+    </w:pPr>
+  </w:style>
+  <w:style w:type="character" w:customStyle="1" w:styleId="HeaderChar">
+    <w:name w:val="Header Char"/>
+    <w:basedOn w:val="DefaultParagraphFont"/>
+    <w:link w:val="Header"/>
+    <w:uiPriority w:val="99"/>
+    <w:rsid w:val="00C341A2"/>
+  </w:style>
+  <w:style w:type="paragraph" w:styleId="Footer">
+    <w:name w:val="footer"/>
+    <w:basedOn w:val="Normal"/>
+    <w:link w:val="FooterChar"/>
+    <w:uiPriority w:val="99"/>
+    <w:unhideWhenUsed/>
+    <w:rsid w:val="00C341A2"/>
+    <w:pPr>
+      <w:tabs>
+        <w:tab w:val="center" w:pos="4680"/>
+        <w:tab w:val="right" w:pos="9360"/>
+      </w:tabs>
+      <w:spacing w:after="0" w:line="240" w:lineRule="auto"/>
+    </w:pPr>
+  </w:style>
+  <w:style w:type="character" w:customStyle="1" w:styleId="FooterChar">
+    <w:name w:val="Footer Char"/>
+    <w:basedOn w:val="DefaultParagraphFont"/>
+    <w:link w:val="Footer"/>
+    <w:uiPriority w:val="99"/>
+    <w:rsid w:val="00C341A2"/>
+  </w:style>
+  <w:style w:type="paragraph" w:styleId="ListParagraph">
+    <w:name w:val="List Paragraph"/>
+    <w:basedOn w:val="Normal"/>
+    <w:uiPriority w:val="34"/>
+    <w:qFormat/>
+    <w:rsid w:val="00315D39"/>
+    <w:pPr>
+      <w:ind w:left="720"/>
+      <w:contextualSpacing/>
+    </w:pPr>
+  </w:style>
+  <w:style w:type="table" w:styleId="GridTable1Light-Accent1">
+    <w:name w:val="Grid Table 1 Light Accent 1"/>
+    <w:basedOn w:val="TableNormal"/>
+    <w:uiPriority w:val="46"/>
+    <w:rsid w:val="004D6589"/>
+    <w:pPr>
+      <w:spacing w:after="0" w:line="240" w:lineRule="auto"/>
+    </w:pPr>
+    <w:tblPr>
+      <w:tblStyleRowBandSize w:val="1"/>
+      <w:tblStyleColBandSize w:val="1"/>
+      <w:tblBorders>
+        <w:top w:val="single" w:sz="4" w:space="0" w:color="B4C6E7" w:themeColor="accent1" w:themeTint="66"/>
+        <w:left w:val="single" w:sz="4" w:space="0" w:color="B4C6E7" w:themeColor="accent1" w:themeTint="66"/>
+        <w:bottom w:val="single" w:sz="4" w:space="0" w:color="B4C6E7" w:themeColor="accent1" w:themeTint="66"/>
+        <w:right w:val="single" w:sz="4" w:space="0" w:color="B4C6E7" w:themeColor="accent1" w:themeTint="66"/>
+        <w:insideH w:val="single" w:sz="4" w:space="0" w:color="B4C6E7" w:themeColor="accent1" w:themeTint="66"/>
+        <w:insideV w:val="single" w:sz="4" w:space="0" w:color="B4C6E7" w:themeColor="accent1" w:themeTint="66"/>
+      </w:tblBorders>
+    </w:tblPr>
+    <w:tblStylePr w:type="firstRow">
+      <w:rPr>
+        <w:b/>
+        <w:bCs/>
+      </w:rPr>
+      <w:tblPr/>
+      <w:tcPr>
+        <w:tcBorders>
+          <w:bottom w:val="single" w:sz="12" w:space="0" w:color="8EAADB" w:themeColor="accent1" w:themeTint="99"/>
+        </w:tcBorders>
+      </w:tcPr>
+    </w:tblStylePr>
+    <w:tblStylePr w:type="lastRow">
+      <w:rPr>
+        <w:b/>
+        <w:bCs/>
+      </w:rPr>
+      <w:tblPr/>
+      <w:tcPr>
+        <w:tcBorders>
+          <w:top w:val="double" w:sz="2" w:space="0" w:color="8EAADB" w:themeColor="accent1" w:themeTint="99"/>
+        </w:tcBorders>
+      </w:tcPr>
+    </w:tblStylePr>
+    <w:tblStylePr w:type="firstCol">
+      <w:rPr>
+        <w:b/>
+        <w:bCs/>
+      </w:rPr>
+    </w:tblStylePr>
+    <w:tblStylePr w:type="lastCol">
+      <w:rPr>
+        <w:b/>
+        <w:bCs/>
+      </w:rPr>
+    </w:tblStylePr>
+  </w:style>
 </w:styles>
 </file>
 
